--- a/SuSS/2023_Sem1_ANL252_Python_4_Biz/3_Lecturer/Lecture_3/Announcement_Lecture_4.docx
+++ b/SuSS/2023_Sem1_ANL252_Python_4_Biz/3_Lecturer/Lecture_3/Announcement_Lecture_4.docx
@@ -16,7 +16,13 @@
       </w:pPr>
       <w:r>
         <w:br/>
-        <w:t>Let me firstly quote a song to get everyone in the right frame of mind – “It's a beautiful day, Don't let it get away…</w:t>
+        <w:t xml:space="preserve">Let me firstly quote a song </w:t>
+      </w:r>
+      <w:r>
+        <w:t xml:space="preserve">from U2 </w:t>
+      </w:r>
+      <w:r>
+        <w:t>to get everyone in the right frame of mind – “It's a beautiful day, Don't let it get away…</w:t>
       </w:r>
       <w:proofErr w:type="gramStart"/>
       <w:r>
@@ -184,25 +190,6 @@
         <w:pStyle w:val="NormalWeb"/>
       </w:pPr>
       <w:r>
-        <w:t>The ZOOM audio transcript for Seminar 3</w:t>
-      </w:r>
-      <w:r>
-        <w:br/>
-      </w:r>
-      <w:hyperlink r:id="rId10" w:history="1">
-        <w:r>
-          <w:rPr>
-            <w:rStyle w:val="Hyperlink"/>
-          </w:rPr>
-          <w:t>https://suss.zoom.us/rec/share/WJnhcWpkPPnk8KIAMz2aQfQdVhVIEPyaUApBqwvDuIzo1shEQnEjTOyXH62oaBw.JggeLVM_WgMix-cZ</w:t>
-        </w:r>
-      </w:hyperlink>
-    </w:p>
-    <w:p>
-      <w:pPr>
-        <w:pStyle w:val="NormalWeb"/>
-      </w:pPr>
-      <w:r>
         <w:t> </w:t>
       </w:r>
     </w:p>
@@ -227,7 +214,13 @@
         <w:pStyle w:val="NormalWeb"/>
       </w:pPr>
       <w:r>
-        <w:t>See you guys for Seminar 4 which is on Monday the 15th of August at 7 pm.</w:t>
+        <w:t>See you guys for Seminar 4 which is on Monday the 1</w:t>
+      </w:r>
+      <w:r>
+        <w:t>3</w:t>
+      </w:r>
+      <w:r>
+        <w:t>th of August at 7 pm.</w:t>
       </w:r>
     </w:p>
     <w:p>
